--- a/Documentation/System Requiremet Specifications.docx
+++ b/Documentation/System Requiremet Specifications.docx
@@ -138,10 +138,7 @@
     </w:p>
     <w:p>
       <w:r>
-        <w:t xml:space="preserve">The time limit should be set to </w:t>
-      </w:r>
-      <w:r>
-        <w:t>either “timelimitRaidMs” or “timelimitLegendaryRaidMs”.</w:t>
+        <w:t>The time limit should be set to either “timelimitRaidMs” or “timelimitLegendaryRaidMs”.</w:t>
       </w:r>
     </w:p>
     <w:p>
@@ -168,19 +165,16 @@
         <w:t xml:space="preserve">In a Gym battle, </w:t>
       </w:r>
       <w:r>
-        <w:t>there should be only one player from the opposite team</w:t>
-      </w:r>
-      <w:r>
-        <w:t xml:space="preserve">. That player should have only </w:t>
-      </w:r>
-      <w:r>
-        <w:t xml:space="preserve">one </w:t>
-      </w:r>
-      <w:r>
-        <w:t xml:space="preserve">party. </w:t>
-      </w:r>
-      <w:r>
-        <w:t>The party can consist of</w:t>
+        <w:t>each player should have only one party. T</w:t>
+      </w:r>
+      <w:r>
+        <w:t xml:space="preserve">here should be only one player from the opposite team. </w:t>
+      </w:r>
+      <w:r>
+        <w:t>His</w:t>
+      </w:r>
+      <w:r>
+        <w:t xml:space="preserve"> party can consist of</w:t>
       </w:r>
       <w:r>
         <w:t xml:space="preserve"> up to six</w:t>
@@ -203,6 +197,8 @@
       <w:r>
         <w:t>Defender AI” as its strategy.</w:t>
       </w:r>
+      <w:bookmarkStart w:id="0" w:name="_GoBack"/>
+      <w:bookmarkEnd w:id="0"/>
     </w:p>
     <w:p>
       <w:r>
@@ -229,13 +225,7 @@
     </w:p>
     <w:p>
       <w:r>
-        <w:t xml:space="preserve">There is no specific requirement on the </w:t>
-      </w:r>
-      <w:r>
-        <w:t>either</w:t>
-      </w:r>
-      <w:r>
-        <w:t xml:space="preserve"> team.</w:t>
+        <w:t>There is no specific requirement on the either team.</w:t>
       </w:r>
     </w:p>
     <w:p/>
@@ -554,10 +544,7 @@
               <w:t xml:space="preserve"> </w:t>
             </w:r>
             <w:r>
-              <w:t>species</w:t>
-            </w:r>
-            <w:r>
-              <w:t xml:space="preserve"> </w:t>
+              <w:t xml:space="preserve">species </w:t>
             </w:r>
             <w:r>
               <w:t>name contains the input string</w:t>
@@ -899,13 +886,7 @@
               <w:t xml:space="preserve"> </w:t>
             </w:r>
             <w:r>
-              <w:t xml:space="preserve">the </w:t>
-            </w:r>
-            <w:r>
-              <w:t>Pokémon</w:t>
-            </w:r>
-            <w:r>
-              <w:t xml:space="preserve"> currently learnt</w:t>
+              <w:t>the Pokémon currently learnt</w:t>
             </w:r>
             <w:r>
               <w:t xml:space="preserve"> matches the input</w:t>
@@ -983,13 +964,7 @@
               <w:t xml:space="preserve">The typing or name of the Charge Move </w:t>
             </w:r>
             <w:r>
-              <w:t xml:space="preserve">the </w:t>
-            </w:r>
-            <w:r>
-              <w:t>Pokémon</w:t>
-            </w:r>
-            <w:r>
-              <w:t xml:space="preserve"> currently learnt</w:t>
+              <w:t>the Pokémon currently learnt</w:t>
             </w:r>
             <w:r>
               <w:t xml:space="preserve"> </w:t>
@@ -1341,19 +1316,13 @@
             </w:r>
             <w:proofErr w:type="spellEnd"/>
             <w:r>
-              <w:t xml:space="preserve"> </w:t>
-            </w:r>
-            <w:r>
-              <w:t xml:space="preserve">could once learnt </w:t>
+              <w:t xml:space="preserve"> could once learnt </w:t>
             </w:r>
             <w:r>
               <w:t xml:space="preserve">only </w:t>
             </w:r>
             <w:r>
-              <w:t>during the window of an event</w:t>
-            </w:r>
-            <w:r>
-              <w:t xml:space="preserve">, but </w:t>
+              <w:t xml:space="preserve">during the window of an event, but </w:t>
             </w:r>
             <w:r>
               <w:t>not currently</w:t>
@@ -1964,13 +1933,7 @@
               <w:cnfStyle w:val="000000000000" w:firstRow="0" w:lastRow="0" w:firstColumn="0" w:lastColumn="0" w:oddVBand="0" w:evenVBand="0" w:oddHBand="0" w:evenHBand="0" w:firstRowFirstColumn="0" w:firstRowLastColumn="0" w:lastRowFirstColumn="0" w:lastRowLastColumn="0"/>
             </w:pPr>
             <w:r>
-              <w:t>The range can be specified by inserting “-</w:t>
-            </w:r>
-            <w:r>
-              <w:t>”</w:t>
-            </w:r>
-            <w:r>
-              <w:t xml:space="preserve"> or “~” between the lower bound and the upper bound.</w:t>
+              <w:t>The range can be specified by inserting “-” or “~” between the lower bound and the upper bound.</w:t>
             </w:r>
           </w:p>
         </w:tc>
@@ -2119,8 +2082,6 @@
             <w:r>
               <w:t>NOT</w:t>
             </w:r>
-            <w:bookmarkStart w:id="0" w:name="_GoBack"/>
-            <w:bookmarkEnd w:id="0"/>
           </w:p>
         </w:tc>
         <w:tc>
@@ -2858,6 +2819,7 @@
   <w:style w:type="character" w:default="1" w:styleId="DefaultParagraphFont">
     <w:name w:val="Default Paragraph Font"/>
     <w:uiPriority w:val="1"/>
+    <w:semiHidden/>
     <w:unhideWhenUsed/>
   </w:style>
   <w:style w:type="table" w:default="1" w:styleId="TableNormal">
